--- a/Linux.docx
+++ b/Linux.docx
@@ -78,7 +78,25 @@
           <w:sz w:val="24"/>
           <w:szCs w:val="24"/>
         </w:rPr>
-        <w:t xml:space="preserve">1 ls                    </w:t>
+        <w:t>1</w:t>
+      </w:r>
+      <w:r>
+        <w:rPr>
+          <w:rFonts w:ascii="Arial" w:hAnsi="Arial" w:cs="Arial"/>
+          <w:b/>
+          <w:sz w:val="24"/>
+          <w:szCs w:val="24"/>
+        </w:rPr>
+        <w:t>.</w:t>
+      </w:r>
+      <w:r>
+        <w:rPr>
+          <w:rFonts w:ascii="Arial" w:hAnsi="Arial" w:cs="Arial"/>
+          <w:b/>
+          <w:sz w:val="24"/>
+          <w:szCs w:val="24"/>
+        </w:rPr>
+        <w:t xml:space="preserve"> ls                    </w:t>
       </w:r>
       <w:r>
         <w:rPr>
@@ -125,7 +143,16 @@
           <w:sz w:val="24"/>
           <w:szCs w:val="24"/>
         </w:rPr>
-        <w:t xml:space="preserve">2 ls  -al                </w:t>
+        <w:t xml:space="preserve">2. </w:t>
+      </w:r>
+      <w:r>
+        <w:rPr>
+          <w:rFonts w:ascii="Arial" w:hAnsi="Arial" w:cs="Arial"/>
+          <w:b/>
+          <w:sz w:val="24"/>
+          <w:szCs w:val="24"/>
+        </w:rPr>
+        <w:t xml:space="preserve">ls  -al                </w:t>
       </w:r>
       <w:r>
         <w:rPr>
@@ -172,7 +199,25 @@
           <w:sz w:val="24"/>
           <w:szCs w:val="24"/>
         </w:rPr>
-        <w:t>3 ls  -lt</w:t>
+        <w:t>3</w:t>
+      </w:r>
+      <w:r>
+        <w:rPr>
+          <w:rFonts w:ascii="Arial" w:hAnsi="Arial" w:cs="Arial"/>
+          <w:b/>
+          <w:sz w:val="24"/>
+          <w:szCs w:val="24"/>
+        </w:rPr>
+        <w:t xml:space="preserve">. </w:t>
+      </w:r>
+      <w:r>
+        <w:rPr>
+          <w:rFonts w:ascii="Arial" w:hAnsi="Arial" w:cs="Arial"/>
+          <w:b/>
+          <w:sz w:val="24"/>
+          <w:szCs w:val="24"/>
+        </w:rPr>
+        <w:t xml:space="preserve"> ls  -lt</w:t>
       </w:r>
       <w:r>
         <w:rPr>
@@ -210,7 +255,16 @@
           <w:sz w:val="24"/>
           <w:szCs w:val="24"/>
         </w:rPr>
-        <w:t>4 cd dir</w:t>
+        <w:t>4.</w:t>
+      </w:r>
+      <w:r>
+        <w:rPr>
+          <w:rFonts w:ascii="Arial" w:hAnsi="Arial" w:cs="Arial"/>
+          <w:b/>
+          <w:sz w:val="24"/>
+          <w:szCs w:val="24"/>
+        </w:rPr>
+        <w:t>cd dir</w:t>
       </w:r>
       <w:r>
         <w:rPr>
@@ -248,7 +302,16 @@
           <w:sz w:val="24"/>
           <w:szCs w:val="24"/>
         </w:rPr>
-        <w:t>5 cd</w:t>
+        <w:t>5.</w:t>
+      </w:r>
+      <w:r>
+        <w:rPr>
+          <w:rFonts w:ascii="Arial" w:hAnsi="Arial" w:cs="Arial"/>
+          <w:b/>
+          <w:sz w:val="24"/>
+          <w:szCs w:val="24"/>
+        </w:rPr>
+        <w:t>cd</w:t>
       </w:r>
       <w:r>
         <w:rPr>
@@ -286,7 +349,16 @@
           <w:sz w:val="24"/>
           <w:szCs w:val="24"/>
         </w:rPr>
-        <w:t>6 pwd</w:t>
+        <w:t>6.</w:t>
+      </w:r>
+      <w:r>
+        <w:rPr>
+          <w:rFonts w:ascii="Arial" w:hAnsi="Arial" w:cs="Arial"/>
+          <w:b/>
+          <w:sz w:val="24"/>
+          <w:szCs w:val="24"/>
+        </w:rPr>
+        <w:t>pwd</w:t>
       </w:r>
       <w:r>
         <w:rPr>
@@ -324,7 +396,16 @@
           <w:sz w:val="24"/>
           <w:szCs w:val="24"/>
         </w:rPr>
-        <w:t>7 mkdir dir        creating a directory dir</w:t>
+        <w:t>7.</w:t>
+      </w:r>
+      <w:r>
+        <w:rPr>
+          <w:rFonts w:ascii="Arial" w:hAnsi="Arial" w:cs="Arial"/>
+          <w:b/>
+          <w:sz w:val="24"/>
+          <w:szCs w:val="24"/>
+        </w:rPr>
+        <w:t>mkdir dir        creating a directory dir</w:t>
       </w:r>
     </w:p>
     <w:p>
@@ -353,7 +434,16 @@
           <w:sz w:val="24"/>
           <w:szCs w:val="24"/>
         </w:rPr>
-        <w:t>8 cat &gt;file           places the standard input into the file</w:t>
+        <w:t>8.</w:t>
+      </w:r>
+      <w:r>
+        <w:rPr>
+          <w:rFonts w:ascii="Arial" w:hAnsi="Arial" w:cs="Arial"/>
+          <w:b/>
+          <w:sz w:val="24"/>
+          <w:szCs w:val="24"/>
+        </w:rPr>
+        <w:t>cat &gt;file           places the standard input into the file</w:t>
       </w:r>
     </w:p>
     <w:p>
@@ -391,6 +481,15 @@
           <w:sz w:val="24"/>
           <w:szCs w:val="24"/>
         </w:rPr>
+        <w:t>.</w:t>
+      </w:r>
+      <w:r>
+        <w:rPr>
+          <w:rFonts w:ascii="Arial" w:hAnsi="Arial" w:cs="Arial"/>
+          <w:b/>
+          <w:sz w:val="24"/>
+          <w:szCs w:val="24"/>
+        </w:rPr>
         <w:t xml:space="preserve"> more file</w:t>
       </w:r>
       <w:r>
@@ -429,7 +528,7 @@
           <w:sz w:val="24"/>
           <w:szCs w:val="24"/>
         </w:rPr>
-        <w:t>10</w:t>
+        <w:t>10.</w:t>
       </w:r>
       <w:r>
         <w:rPr>
@@ -476,7 +575,25 @@
           <w:sz w:val="24"/>
           <w:szCs w:val="24"/>
         </w:rPr>
-        <w:t>11 tail file</w:t>
+        <w:t>11</w:t>
+      </w:r>
+      <w:r>
+        <w:rPr>
+          <w:rFonts w:ascii="Arial" w:hAnsi="Arial" w:cs="Arial"/>
+          <w:b/>
+          <w:sz w:val="24"/>
+          <w:szCs w:val="24"/>
+        </w:rPr>
+        <w:t>.</w:t>
+      </w:r>
+      <w:r>
+        <w:rPr>
+          <w:rFonts w:ascii="Arial" w:hAnsi="Arial" w:cs="Arial"/>
+          <w:b/>
+          <w:sz w:val="24"/>
+          <w:szCs w:val="24"/>
+        </w:rPr>
+        <w:t xml:space="preserve"> tail file</w:t>
       </w:r>
       <w:r>
         <w:rPr>
@@ -514,7 +631,25 @@
           <w:sz w:val="24"/>
           <w:szCs w:val="24"/>
         </w:rPr>
-        <w:t>12 tail  -f file</w:t>
+        <w:t>12</w:t>
+      </w:r>
+      <w:r>
+        <w:rPr>
+          <w:rFonts w:ascii="Arial" w:hAnsi="Arial" w:cs="Arial"/>
+          <w:b/>
+          <w:sz w:val="24"/>
+          <w:szCs w:val="24"/>
+        </w:rPr>
+        <w:t>.</w:t>
+      </w:r>
+      <w:r>
+        <w:rPr>
+          <w:rFonts w:ascii="Arial" w:hAnsi="Arial" w:cs="Arial"/>
+          <w:b/>
+          <w:sz w:val="24"/>
+          <w:szCs w:val="24"/>
+        </w:rPr>
+        <w:t xml:space="preserve"> tail  -f file</w:t>
       </w:r>
       <w:r>
         <w:rPr>
@@ -552,7 +687,25 @@
           <w:sz w:val="24"/>
           <w:szCs w:val="24"/>
         </w:rPr>
-        <w:t>13 touch file</w:t>
+        <w:t>13</w:t>
+      </w:r>
+      <w:r>
+        <w:rPr>
+          <w:rFonts w:ascii="Arial" w:hAnsi="Arial" w:cs="Arial"/>
+          <w:b/>
+          <w:sz w:val="24"/>
+          <w:szCs w:val="24"/>
+        </w:rPr>
+        <w:t>.</w:t>
+      </w:r>
+      <w:r>
+        <w:rPr>
+          <w:rFonts w:ascii="Arial" w:hAnsi="Arial" w:cs="Arial"/>
+          <w:b/>
+          <w:sz w:val="24"/>
+          <w:szCs w:val="24"/>
+        </w:rPr>
+        <w:t xml:space="preserve"> touch file</w:t>
       </w:r>
       <w:r>
         <w:rPr>
@@ -590,7 +743,25 @@
           <w:sz w:val="24"/>
           <w:szCs w:val="24"/>
         </w:rPr>
-        <w:t>14 rm file</w:t>
+        <w:t>14</w:t>
+      </w:r>
+      <w:r>
+        <w:rPr>
+          <w:rFonts w:ascii="Arial" w:hAnsi="Arial" w:cs="Arial"/>
+          <w:b/>
+          <w:sz w:val="24"/>
+          <w:szCs w:val="24"/>
+        </w:rPr>
+        <w:t>.</w:t>
+      </w:r>
+      <w:r>
+        <w:rPr>
+          <w:rFonts w:ascii="Arial" w:hAnsi="Arial" w:cs="Arial"/>
+          <w:b/>
+          <w:sz w:val="24"/>
+          <w:szCs w:val="24"/>
+        </w:rPr>
+        <w:t xml:space="preserve"> rm file</w:t>
       </w:r>
       <w:r>
         <w:rPr>
@@ -628,7 +799,25 @@
           <w:sz w:val="24"/>
           <w:szCs w:val="24"/>
         </w:rPr>
-        <w:t>15 rm  -r dir</w:t>
+        <w:t>15</w:t>
+      </w:r>
+      <w:r>
+        <w:rPr>
+          <w:rFonts w:ascii="Arial" w:hAnsi="Arial" w:cs="Arial"/>
+          <w:b/>
+          <w:sz w:val="24"/>
+          <w:szCs w:val="24"/>
+        </w:rPr>
+        <w:t>.</w:t>
+      </w:r>
+      <w:r>
+        <w:rPr>
+          <w:rFonts w:ascii="Arial" w:hAnsi="Arial" w:cs="Arial"/>
+          <w:b/>
+          <w:sz w:val="24"/>
+          <w:szCs w:val="24"/>
+        </w:rPr>
+        <w:t xml:space="preserve"> rm  -r dir</w:t>
       </w:r>
       <w:r>
         <w:rPr>
@@ -666,7 +855,25 @@
           <w:sz w:val="24"/>
           <w:szCs w:val="24"/>
         </w:rPr>
-        <w:t>16 rm  -f file</w:t>
+        <w:t>16</w:t>
+      </w:r>
+      <w:r>
+        <w:rPr>
+          <w:rFonts w:ascii="Arial" w:hAnsi="Arial" w:cs="Arial"/>
+          <w:b/>
+          <w:sz w:val="24"/>
+          <w:szCs w:val="24"/>
+        </w:rPr>
+        <w:t>.</w:t>
+      </w:r>
+      <w:r>
+        <w:rPr>
+          <w:rFonts w:ascii="Arial" w:hAnsi="Arial" w:cs="Arial"/>
+          <w:b/>
+          <w:sz w:val="24"/>
+          <w:szCs w:val="24"/>
+        </w:rPr>
+        <w:t xml:space="preserve"> rm  -f file</w:t>
       </w:r>
       <w:r>
         <w:rPr>
@@ -704,7 +911,25 @@
           <w:sz w:val="24"/>
           <w:szCs w:val="24"/>
         </w:rPr>
-        <w:t>17 rm  -rf dir</w:t>
+        <w:t>17</w:t>
+      </w:r>
+      <w:r>
+        <w:rPr>
+          <w:rFonts w:ascii="Arial" w:hAnsi="Arial" w:cs="Arial"/>
+          <w:b/>
+          <w:sz w:val="24"/>
+          <w:szCs w:val="24"/>
+        </w:rPr>
+        <w:t>.</w:t>
+      </w:r>
+      <w:r>
+        <w:rPr>
+          <w:rFonts w:ascii="Arial" w:hAnsi="Arial" w:cs="Arial"/>
+          <w:b/>
+          <w:sz w:val="24"/>
+          <w:szCs w:val="24"/>
+        </w:rPr>
+        <w:t xml:space="preserve"> rm  -rf dir</w:t>
       </w:r>
       <w:r>
         <w:rPr>
@@ -742,7 +967,25 @@
           <w:sz w:val="24"/>
           <w:szCs w:val="24"/>
         </w:rPr>
-        <w:t>18 cp file1 file2</w:t>
+        <w:t>18</w:t>
+      </w:r>
+      <w:r>
+        <w:rPr>
+          <w:rFonts w:ascii="Arial" w:hAnsi="Arial" w:cs="Arial"/>
+          <w:b/>
+          <w:sz w:val="24"/>
+          <w:szCs w:val="24"/>
+        </w:rPr>
+        <w:t>.</w:t>
+      </w:r>
+      <w:r>
+        <w:rPr>
+          <w:rFonts w:ascii="Arial" w:hAnsi="Arial" w:cs="Arial"/>
+          <w:b/>
+          <w:sz w:val="24"/>
+          <w:szCs w:val="24"/>
+        </w:rPr>
+        <w:t xml:space="preserve"> cp file1 file2</w:t>
       </w:r>
       <w:r>
         <w:rPr>
@@ -780,7 +1023,25 @@
           <w:sz w:val="24"/>
           <w:szCs w:val="24"/>
         </w:rPr>
-        <w:t>19 cp   -r dir1 d2</w:t>
+        <w:t>19</w:t>
+      </w:r>
+      <w:r>
+        <w:rPr>
+          <w:rFonts w:ascii="Arial" w:hAnsi="Arial" w:cs="Arial"/>
+          <w:b/>
+          <w:sz w:val="24"/>
+          <w:szCs w:val="24"/>
+        </w:rPr>
+        <w:t>.</w:t>
+      </w:r>
+      <w:r>
+        <w:rPr>
+          <w:rFonts w:ascii="Arial" w:hAnsi="Arial" w:cs="Arial"/>
+          <w:b/>
+          <w:sz w:val="24"/>
+          <w:szCs w:val="24"/>
+        </w:rPr>
+        <w:t xml:space="preserve"> cp   -r dir1 d2</w:t>
       </w:r>
       <w:r>
         <w:rPr>
@@ -818,7 +1079,25 @@
           <w:sz w:val="24"/>
           <w:szCs w:val="24"/>
         </w:rPr>
-        <w:t>20 mv file1 file2     rename or move file1 to file2 if file2 is an existing</w:t>
+        <w:t>20</w:t>
+      </w:r>
+      <w:r>
+        <w:rPr>
+          <w:rFonts w:ascii="Arial" w:hAnsi="Arial" w:cs="Arial"/>
+          <w:b/>
+          <w:sz w:val="24"/>
+          <w:szCs w:val="24"/>
+        </w:rPr>
+        <w:t>.</w:t>
+      </w:r>
+      <w:r>
+        <w:rPr>
+          <w:rFonts w:ascii="Arial" w:hAnsi="Arial" w:cs="Arial"/>
+          <w:b/>
+          <w:sz w:val="24"/>
+          <w:szCs w:val="24"/>
+        </w:rPr>
+        <w:t xml:space="preserve"> mv file1 file2     rename or move file1 to file2 if file2 is an existing</w:t>
       </w:r>
     </w:p>
     <w:p>
@@ -847,7 +1126,25 @@
           <w:sz w:val="24"/>
           <w:szCs w:val="24"/>
         </w:rPr>
-        <w:t>21 chmod octal file    change the permission of file to octal which can be found</w:t>
+        <w:t>21</w:t>
+      </w:r>
+      <w:r>
+        <w:rPr>
+          <w:rFonts w:ascii="Arial" w:hAnsi="Arial" w:cs="Arial"/>
+          <w:b/>
+          <w:sz w:val="24"/>
+          <w:szCs w:val="24"/>
+        </w:rPr>
+        <w:t>.</w:t>
+      </w:r>
+      <w:r>
+        <w:rPr>
+          <w:rFonts w:ascii="Arial" w:hAnsi="Arial" w:cs="Arial"/>
+          <w:b/>
+          <w:sz w:val="24"/>
+          <w:szCs w:val="24"/>
+        </w:rPr>
+        <w:t xml:space="preserve"> chmod octal file    change the permission of file to octal which can be found</w:t>
       </w:r>
     </w:p>
     <w:p>
@@ -992,7 +1289,25 @@
           <w:sz w:val="24"/>
           <w:szCs w:val="24"/>
         </w:rPr>
-        <w:t xml:space="preserve"> 22 date                         show the current date and time</w:t>
+        <w:t>22</w:t>
+      </w:r>
+      <w:r>
+        <w:rPr>
+          <w:rFonts w:ascii="Arial" w:hAnsi="Arial" w:cs="Arial"/>
+          <w:b/>
+          <w:sz w:val="24"/>
+          <w:szCs w:val="24"/>
+        </w:rPr>
+        <w:t>.</w:t>
+      </w:r>
+      <w:r>
+        <w:rPr>
+          <w:rFonts w:ascii="Arial" w:hAnsi="Arial" w:cs="Arial"/>
+          <w:b/>
+          <w:sz w:val="24"/>
+          <w:szCs w:val="24"/>
+        </w:rPr>
+        <w:t xml:space="preserve"> date                         show the current date and time</w:t>
       </w:r>
     </w:p>
     <w:p>
@@ -1021,7 +1336,25 @@
           <w:sz w:val="24"/>
           <w:szCs w:val="24"/>
         </w:rPr>
-        <w:t>23 uptime                     show this month’s calender</w:t>
+        <w:t>23</w:t>
+      </w:r>
+      <w:r>
+        <w:rPr>
+          <w:rFonts w:ascii="Arial" w:hAnsi="Arial" w:cs="Arial"/>
+          <w:b/>
+          <w:sz w:val="24"/>
+          <w:szCs w:val="24"/>
+        </w:rPr>
+        <w:t>.</w:t>
+      </w:r>
+      <w:r>
+        <w:rPr>
+          <w:rFonts w:ascii="Arial" w:hAnsi="Arial" w:cs="Arial"/>
+          <w:b/>
+          <w:sz w:val="24"/>
+          <w:szCs w:val="24"/>
+        </w:rPr>
+        <w:t xml:space="preserve"> uptime                     show this month’s calender</w:t>
       </w:r>
     </w:p>
     <w:p>
@@ -1050,7 +1383,25 @@
           <w:sz w:val="24"/>
           <w:szCs w:val="24"/>
         </w:rPr>
-        <w:t>24 w                                 display who is online</w:t>
+        <w:t>24</w:t>
+      </w:r>
+      <w:r>
+        <w:rPr>
+          <w:rFonts w:ascii="Arial" w:hAnsi="Arial" w:cs="Arial"/>
+          <w:b/>
+          <w:sz w:val="24"/>
+          <w:szCs w:val="24"/>
+        </w:rPr>
+        <w:t xml:space="preserve">. </w:t>
+      </w:r>
+      <w:r>
+        <w:rPr>
+          <w:rFonts w:ascii="Arial" w:hAnsi="Arial" w:cs="Arial"/>
+          <w:b/>
+          <w:sz w:val="24"/>
+          <w:szCs w:val="24"/>
+        </w:rPr>
+        <w:t xml:space="preserve"> w                                 display who is online</w:t>
       </w:r>
     </w:p>
     <w:p>
@@ -1079,7 +1430,25 @@
           <w:sz w:val="24"/>
           <w:szCs w:val="24"/>
         </w:rPr>
-        <w:t>25 whoami                      who you are logged in as</w:t>
+        <w:t>25</w:t>
+      </w:r>
+      <w:r>
+        <w:rPr>
+          <w:rFonts w:ascii="Arial" w:hAnsi="Arial" w:cs="Arial"/>
+          <w:b/>
+          <w:sz w:val="24"/>
+          <w:szCs w:val="24"/>
+        </w:rPr>
+        <w:t>.</w:t>
+      </w:r>
+      <w:r>
+        <w:rPr>
+          <w:rFonts w:ascii="Arial" w:hAnsi="Arial" w:cs="Arial"/>
+          <w:b/>
+          <w:sz w:val="24"/>
+          <w:szCs w:val="24"/>
+        </w:rPr>
+        <w:t xml:space="preserve"> whoami                      who you are logged in as</w:t>
       </w:r>
     </w:p>
     <w:p>
@@ -1108,7 +1477,25 @@
           <w:sz w:val="24"/>
           <w:szCs w:val="24"/>
         </w:rPr>
-        <w:t>26 uname –a                  show kernel information</w:t>
+        <w:t>26</w:t>
+      </w:r>
+      <w:r>
+        <w:rPr>
+          <w:rFonts w:ascii="Arial" w:hAnsi="Arial" w:cs="Arial"/>
+          <w:b/>
+          <w:sz w:val="24"/>
+          <w:szCs w:val="24"/>
+        </w:rPr>
+        <w:t>.</w:t>
+      </w:r>
+      <w:r>
+        <w:rPr>
+          <w:rFonts w:ascii="Arial" w:hAnsi="Arial" w:cs="Arial"/>
+          <w:b/>
+          <w:sz w:val="24"/>
+          <w:szCs w:val="24"/>
+        </w:rPr>
+        <w:t xml:space="preserve"> uname –a                  show kernel information</w:t>
       </w:r>
     </w:p>
     <w:p>
@@ -1137,7 +1524,25 @@
           <w:sz w:val="24"/>
           <w:szCs w:val="24"/>
         </w:rPr>
-        <w:t>27 cat /proc/cpuinfo        cpu information</w:t>
+        <w:t>27</w:t>
+      </w:r>
+      <w:r>
+        <w:rPr>
+          <w:rFonts w:ascii="Arial" w:hAnsi="Arial" w:cs="Arial"/>
+          <w:b/>
+          <w:sz w:val="24"/>
+          <w:szCs w:val="24"/>
+        </w:rPr>
+        <w:t>.</w:t>
+      </w:r>
+      <w:r>
+        <w:rPr>
+          <w:rFonts w:ascii="Arial" w:hAnsi="Arial" w:cs="Arial"/>
+          <w:b/>
+          <w:sz w:val="24"/>
+          <w:szCs w:val="24"/>
+        </w:rPr>
+        <w:t xml:space="preserve"> cat /proc/cpuinfo        cpu information</w:t>
       </w:r>
     </w:p>
     <w:p>
@@ -1166,7 +1571,25 @@
           <w:sz w:val="24"/>
           <w:szCs w:val="24"/>
         </w:rPr>
-        <w:t>28 cat /proc/meminfo        memory information</w:t>
+        <w:t>28</w:t>
+      </w:r>
+      <w:r>
+        <w:rPr>
+          <w:rFonts w:ascii="Arial" w:hAnsi="Arial" w:cs="Arial"/>
+          <w:b/>
+          <w:sz w:val="24"/>
+          <w:szCs w:val="24"/>
+        </w:rPr>
+        <w:t>.</w:t>
+      </w:r>
+      <w:r>
+        <w:rPr>
+          <w:rFonts w:ascii="Arial" w:hAnsi="Arial" w:cs="Arial"/>
+          <w:b/>
+          <w:sz w:val="24"/>
+          <w:szCs w:val="24"/>
+        </w:rPr>
+        <w:t xml:space="preserve"> cat /proc/meminfo        memory information</w:t>
       </w:r>
     </w:p>
     <w:p>
@@ -8255,6 +8678,15 @@
                 <w:szCs w:val="24"/>
               </w:rPr>
               <w:t>R</w:t>
+            </w:r>
+            <w:r>
+              <w:rPr>
+                <w:rFonts w:ascii="Arial" w:hAnsi="Arial" w:cs="Arial"/>
+                <w:b/>
+                <w:sz w:val="24"/>
+                <w:szCs w:val="24"/>
+              </w:rPr>
+              <w:t xml:space="preserve"> =4</w:t>
             </w:r>
           </w:p>
         </w:tc>
@@ -8334,6 +8766,15 @@
               </w:rPr>
               <w:t>W</w:t>
             </w:r>
+            <w:r>
+              <w:rPr>
+                <w:rFonts w:ascii="Arial" w:hAnsi="Arial" w:cs="Arial"/>
+                <w:b/>
+                <w:sz w:val="24"/>
+                <w:szCs w:val="24"/>
+              </w:rPr>
+              <w:t xml:space="preserve"> =2</w:t>
+            </w:r>
           </w:p>
         </w:tc>
         <w:tc>
@@ -8411,6 +8852,17 @@
               </w:rPr>
               <w:t>X</w:t>
             </w:r>
+            <w:r>
+              <w:rPr>
+                <w:rFonts w:ascii="Arial" w:hAnsi="Arial" w:cs="Arial"/>
+                <w:b/>
+                <w:sz w:val="24"/>
+                <w:szCs w:val="24"/>
+              </w:rPr>
+              <w:t>=1</w:t>
+            </w:r>
+            <w:bookmarkStart w:id="0" w:name="_GoBack"/>
+            <w:bookmarkEnd w:id="0"/>
           </w:p>
         </w:tc>
         <w:tc>
@@ -15398,16 +15850,7 @@
           <w:sz w:val="24"/>
           <w:szCs w:val="24"/>
         </w:rPr>
-        <w:t>STICK BIT P</w:t>
-      </w:r>
-      <w:r>
-        <w:rPr>
-          <w:rFonts w:ascii="Arial" w:hAnsi="Arial" w:cs="Arial"/>
-          <w:b/>
-          <w:sz w:val="24"/>
-          <w:szCs w:val="24"/>
-        </w:rPr>
-        <w:t>ermission</w:t>
+        <w:t>STICK BIT Permission</w:t>
       </w:r>
     </w:p>
     <w:p>
@@ -15859,8 +16302,6 @@
           <w:szCs w:val="24"/>
         </w:rPr>
       </w:pPr>
-      <w:bookmarkStart w:id="0" w:name="_GoBack"/>
-      <w:bookmarkEnd w:id="0"/>
       <w:r>
         <w:rPr>
           <w:rFonts w:ascii="Arial" w:hAnsi="Arial" w:cs="Arial"/>
@@ -16920,17 +17361,7 @@
           <w:sz w:val="24"/>
           <w:szCs w:val="24"/>
         </w:rPr>
-        <w:t xml:space="preserve">  </w:t>
-      </w:r>
-      <w:r>
-        <w:rPr>
-          <w:rFonts w:ascii="Arial" w:hAnsi="Arial" w:cs="Arial"/>
-          <w:b/>
-          <w:color w:val="00B050"/>
-          <w:sz w:val="24"/>
-          <w:szCs w:val="24"/>
-        </w:rPr>
-        <w:t xml:space="preserve"> </w:t>
+        <w:t xml:space="preserve">   </w:t>
       </w:r>
       <w:r>
         <w:rPr>
@@ -21405,25 +21836,7 @@
           <w:sz w:val="24"/>
           <w:szCs w:val="24"/>
         </w:rPr>
-        <w:t>[</w:t>
-      </w:r>
-      <w:r>
-        <w:rPr>
-          <w:rFonts w:ascii="Arial" w:hAnsi="Arial" w:cs="Arial"/>
-          <w:b/>
-          <w:sz w:val="24"/>
-          <w:szCs w:val="24"/>
-        </w:rPr>
-        <w:t xml:space="preserve">root@server ~]# rsync -avz </w:t>
-      </w:r>
-      <w:r>
-        <w:rPr>
-          <w:rFonts w:ascii="Arial" w:hAnsi="Arial" w:cs="Arial"/>
-          <w:b/>
-          <w:sz w:val="24"/>
-          <w:szCs w:val="24"/>
-        </w:rPr>
-        <w:t>file2 file3 file4  13.235.90.197:/opt</w:t>
+        <w:t>[root@server ~]# rsync -avz file2 file3 file4  13.235.90.197:/opt</w:t>
       </w:r>
     </w:p>
     <w:p>
@@ -21889,16 +22302,7 @@
           <w:sz w:val="24"/>
           <w:szCs w:val="24"/>
         </w:rPr>
-        <w:t>[root@client opt]#</w:t>
-      </w:r>
-      <w:r>
-        <w:rPr>
-          <w:rFonts w:ascii="Arial" w:hAnsi="Arial" w:cs="Arial"/>
-          <w:b/>
-          <w:sz w:val="24"/>
-          <w:szCs w:val="24"/>
-        </w:rPr>
-        <w:t xml:space="preserve"> </w:t>
+        <w:t xml:space="preserve">[root@client opt]# </w:t>
       </w:r>
     </w:p>
     <w:p>
@@ -23305,7 +23709,7 @@
 </file>
 
 <file path=customXml/itemProps1.xml><?xml version="1.0" encoding="utf-8"?>
-<ds:datastoreItem xmlns:ds="http://schemas.openxmlformats.org/officeDocument/2006/customXml" ds:itemID="{52EDCEFE-C874-494F-BA2B-45DC7778670C}">
+<ds:datastoreItem xmlns:ds="http://schemas.openxmlformats.org/officeDocument/2006/customXml" ds:itemID="{99A42967-51FD-4F03-84EB-33936CF9A178}">
   <ds:schemaRefs>
     <ds:schemaRef ds:uri="http://schemas.openxmlformats.org/officeDocument/2006/bibliography"/>
   </ds:schemaRefs>
